--- a/Hiermit melde ich mich zum Eintanzen an.docx
+++ b/Hiermit melde ich mich zum Eintanzen an.docx
@@ -283,8 +283,6 @@
             </w:r>
           </w:p>
         </w:tc>
-        <w:bookmarkStart w:id="0" w:name="_GoBack"/>
-        <w:bookmarkEnd w:id="0"/>
       </w:tr>
       <w:tr>
         <w:trPr>
@@ -541,6 +539,7 @@
                 <w:lang w:val="en-CA"/>
               </w:rPr>
             </w:pPr>
+            <w:bookmarkStart w:id="0" w:name="_GoBack"/>
             <w:r>
               <w:rPr>
                 <w:lang w:val="en-CA"/>
@@ -562,6 +561,7 @@
           </w:p>
         </w:tc>
       </w:tr>
+      <w:bookmarkEnd w:id="0"/>
       <w:tr>
         <w:trPr>
           <w:trHeight w:val="363"/>
@@ -949,7 +949,6 @@
       </w:r>
     </w:p>
     <w:sectPr>
-      <w:headerReference w:type="default" r:id="rId8"/>
       <w:pgSz w:w="11906" w:h="16838"/>
       <w:pgMar w:top="1417" w:right="1417" w:bottom="1134" w:left="1417" w:header="708" w:footer="708" w:gutter="0"/>
       <w:cols w:space="708"/>
@@ -1009,82 +1008,6 @@
 </w:footnotes>
 </file>
 
-<file path=word/header1.xml><?xml version="1.0" encoding="utf-8"?>
-<w:hdr xmlns:wpc="http://schemas.microsoft.com/office/word/2010/wordprocessingCanvas" xmlns:mc="http://schemas.openxmlformats.org/markup-compatibility/2006" xmlns:o="urn:schemas-microsoft-com:office:office" xmlns:r="http://schemas.openxmlformats.org/officeDocument/2006/relationships" xmlns:m="http://schemas.openxmlformats.org/officeDocument/2006/math" xmlns:v="urn:schemas-microsoft-com:vml" xmlns:wp14="http://schemas.microsoft.com/office/word/2010/wordprocessingDrawing" xmlns:wp="http://schemas.openxmlformats.org/drawingml/2006/wordprocessingDrawing" xmlns:w10="urn:schemas-microsoft-com:office:word" xmlns:w="http://schemas.openxmlformats.org/wordprocessingml/2006/main" xmlns:w14="http://schemas.microsoft.com/office/word/2010/wordml" xmlns:w15="http://schemas.microsoft.com/office/word/2012/wordml" xmlns:wpg="http://schemas.microsoft.com/office/word/2010/wordprocessingGroup" xmlns:wpi="http://schemas.microsoft.com/office/word/2010/wordprocessingInk" xmlns:wne="http://schemas.microsoft.com/office/word/2006/wordml" xmlns:wps="http://schemas.microsoft.com/office/word/2010/wordprocessingShape" mc:Ignorable="w14 w15 wp14">
-  <w:p>
-    <w:pPr>
-      <w:pStyle w:val="Header"/>
-    </w:pPr>
-    <w:r>
-      <w:rPr>
-        <w:b/>
-      </w:rPr>
-      <w:fldChar w:fldCharType="begin"/>
-    </w:r>
-    <w:r>
-      <w:rPr>
-        <w:b/>
-      </w:rPr>
-      <w:instrText xml:space="preserve"> ADDRESSBLOCK \f "&lt;&lt;_TITLE0_&gt;&gt;&lt;&lt; and _TITLE1_&gt;&gt;&lt;&lt; _NICK0_&gt;&gt;&lt;&lt; _LAST0_&gt;&gt;</w:instrText>
-    </w:r>
-    <w:r>
-      <w:rPr>
-        <w:b/>
-      </w:rPr>
-      <w:cr/>
-      <w:instrText>&lt;&lt;_COMPANY_</w:instrText>
-    </w:r>
-    <w:r>
-      <w:rPr>
-        <w:b/>
-      </w:rPr>
-      <w:cr/>
-      <w:instrText>&gt;&gt;&lt;&lt;_STREET1_</w:instrText>
-    </w:r>
-    <w:r>
-      <w:rPr>
-        <w:b/>
-      </w:rPr>
-      <w:cr/>
-      <w:instrText>&gt;&gt;&lt;&lt;_STREET2_</w:instrText>
-    </w:r>
-    <w:r>
-      <w:rPr>
-        <w:b/>
-      </w:rPr>
-      <w:cr/>
-      <w:instrText>&gt;&gt;&lt;&lt;_CITY_ &gt;&gt;&lt;&lt;_STATE_  &gt;&gt;&lt;&lt;_POSTAL_&gt;&gt;&lt;&lt;</w:instrText>
-    </w:r>
-    <w:r>
-      <w:rPr>
-        <w:b/>
-      </w:rPr>
-      <w:cr/>
-      <w:instrText xml:space="preserve">_COUNTRY_&gt;&gt;" \l 4105 \c 2 \e "Austria" \d </w:instrText>
-    </w:r>
-    <w:r>
-      <w:rPr>
-        <w:b/>
-      </w:rPr>
-      <w:fldChar w:fldCharType="separate"/>
-    </w:r>
-    <w:r>
-      <w:rPr>
-        <w:b/>
-        <w:noProof/>
-      </w:rPr>
-      <w:t>«AddressBlock»</w:t>
-    </w:r>
-    <w:r>
-      <w:rPr>
-        <w:b/>
-      </w:rPr>
-      <w:fldChar w:fldCharType="end"/>
-    </w:r>
-  </w:p>
-</w:hdr>
-</file>
-
 <file path=word/recipientData.xml><?xml version="1.0" encoding="utf-8"?>
 <wne:recipients xmlns:wpc="http://schemas.microsoft.com/office/word/2010/wordprocessingCanvas" xmlns:mc="http://schemas.openxmlformats.org/markup-compatibility/2006" xmlns:o="urn:schemas-microsoft-com:office:office" xmlns:r="http://schemas.openxmlformats.org/officeDocument/2006/relationships" xmlns:m="http://schemas.openxmlformats.org/officeDocument/2006/math" xmlns:v="urn:schemas-microsoft-com:vml" xmlns:wp14="http://schemas.microsoft.com/office/word/2010/wordprocessingDrawing" xmlns:wp="http://schemas.openxmlformats.org/drawingml/2006/wordprocessingDrawing" xmlns:w10="urn:schemas-microsoft-com:office:word" xmlns:w="http://schemas.openxmlformats.org/wordprocessingml/2006/main" xmlns:w14="http://schemas.microsoft.com/office/word/2010/wordml" xmlns:w15="http://schemas.microsoft.com/office/word/2012/wordml" xmlns:wpg="http://schemas.microsoft.com/office/word/2010/wordprocessingGroup" xmlns:wpi="http://schemas.microsoft.com/office/word/2010/wordprocessingInk" xmlns:wne="http://schemas.microsoft.com/office/word/2006/wordml" xmlns:wps="http://schemas.microsoft.com/office/word/2010/wordprocessingShape" mc:Ignorable="w14 w15 wp14">
   <wne:recipientData>
@@ -1414,6 +1337,9 @@
   <wne:recipientData>
     <wne:active wne:val="1"/>
     <wne:hash wne:val="-1419504212"/>
+  </wne:recipientData>
+  <wne:recipientData>
+    <wne:active wne:val="1"/>
   </wne:recipientData>
 </wne:recipients>
 </file>
@@ -2359,7 +2285,7 @@
 </file>
 
 <file path=customXml/itemProps1.xml><?xml version="1.0" encoding="utf-8"?>
-<ds:datastoreItem xmlns:ds="http://schemas.openxmlformats.org/officeDocument/2006/customXml" ds:itemID="{5F5FB57C-D2EE-4292-AED8-22E783E699EA}">
+<ds:datastoreItem xmlns:ds="http://schemas.openxmlformats.org/officeDocument/2006/customXml" ds:itemID="{1FAC3976-7674-454B-9B68-A6B0F42E6116}">
   <ds:schemaRefs>
     <ds:schemaRef ds:uri="http://schemas.openxmlformats.org/officeDocument/2006/bibliography"/>
   </ds:schemaRefs>
